--- a/word版/13置信区间的构建.docx
+++ b/word版/13置信区间的构建.docx
@@ -173,6 +173,9 @@
     <w:p>
       <w:pPr>
         <w:ind w:firstLine="420"/>
+        <w:rPr>
+          <w:rFonts w:hint="eastAsia"/>
+        </w:rPr>
       </w:pPr>
       <w:r>
         <w:rPr>
@@ -199,7 +202,10 @@
         <w:t>，</w:t>
       </w:r>
       <w:r>
-        <w:t>对于这点事没有准确的把握</w:t>
+        <w:t>对于这点</w:t>
+      </w:r>
+      <w:r>
+        <w:t>没有准确的把握</w:t>
       </w:r>
       <w:r>
         <w:rPr>
@@ -235,7 +241,10 @@
         <w:t>样本</w:t>
       </w:r>
       <w:r>
-        <w:t>。</w:t>
+        <w:rPr>
+          <w:rFonts w:hint="eastAsia"/>
+        </w:rPr>
+        <w:t>,</w:t>
       </w:r>
     </w:p>
     <w:p>
@@ -569,11 +578,6 @@
       </w:r>
     </w:p>
     <w:p>
-      <w:pPr>
-        <w:rPr>
-          <w:rFonts w:hint="eastAsia"/>
-        </w:rPr>
-      </w:pPr>
       <w:r>
         <w:rPr>
           <w:noProof/>
@@ -641,11 +645,6 @@
       </w:r>
     </w:p>
     <w:p>
-      <w:pPr>
-        <w:rPr>
-          <w:rFonts w:hint="eastAsia"/>
-        </w:rPr>
-      </w:pPr>
       <w:r>
         <w:rPr>
           <w:noProof/>
@@ -704,11 +703,6 @@
       </w:r>
     </w:p>
     <w:p>
-      <w:pPr>
-        <w:rPr>
-          <w:rFonts w:hint="eastAsia"/>
-        </w:rPr>
-      </w:pPr>
       <w:r>
         <w:rPr>
           <w:noProof/>
@@ -771,7 +765,11 @@
         <w:pBdr>
           <w:bottom w:val="single" w:sz="6" w:space="1" w:color="auto"/>
         </w:pBdr>
-      </w:pPr>
+        <w:rPr>
+          <w:rFonts w:hint="eastAsia"/>
+        </w:rPr>
+      </w:pPr>
+      <w:bookmarkStart w:id="0" w:name="_GoBack"/>
       <w:r>
         <w:rPr>
           <w:noProof/>
@@ -812,104 +810,6 @@
           </wp:inline>
         </w:drawing>
       </w:r>
-      <w:r>
-        <w:rPr>
-          <w:rFonts w:hint="eastAsia"/>
-        </w:rPr>
-        <w:lastRenderedPageBreak/>
-        <w:t>。</w:t>
-      </w:r>
-    </w:p>
-    <w:p>
-      <w:r>
-        <w:rPr>
-          <w:noProof/>
-        </w:rPr>
-        <w:drawing>
-          <wp:inline distT="0" distB="0" distL="0" distR="0" wp14:anchorId="7EC38720" wp14:editId="4E1F4223">
-            <wp:extent cx="5274310" cy="4994275"/>
-            <wp:effectExtent l="0" t="0" r="2540" b="0"/>
-            <wp:docPr id="10" name="图片 10"/>
-            <wp:cNvGraphicFramePr>
-              <a:graphicFrameLocks xmlns:a="http://schemas.openxmlformats.org/drawingml/2006/main" noChangeAspect="1"/>
-            </wp:cNvGraphicFramePr>
-            <a:graphic xmlns:a="http://schemas.openxmlformats.org/drawingml/2006/main">
-              <a:graphicData uri="http://schemas.openxmlformats.org/drawingml/2006/picture">
-                <pic:pic xmlns:pic="http://schemas.openxmlformats.org/drawingml/2006/picture">
-                  <pic:nvPicPr>
-                    <pic:cNvPr id="1" name=""/>
-                    <pic:cNvPicPr/>
-                  </pic:nvPicPr>
-                  <pic:blipFill>
-                    <a:blip r:embed="rId11"/>
-                    <a:stretch>
-                      <a:fillRect/>
-                    </a:stretch>
-                  </pic:blipFill>
-                  <pic:spPr>
-                    <a:xfrm>
-                      <a:off x="0" y="0"/>
-                      <a:ext cx="5274310" cy="4994275"/>
-                    </a:xfrm>
-                    <a:prstGeom prst="rect">
-                      <a:avLst/>
-                    </a:prstGeom>
-                  </pic:spPr>
-                </pic:pic>
-              </a:graphicData>
-            </a:graphic>
-          </wp:inline>
-        </w:drawing>
-      </w:r>
-    </w:p>
-    <w:p>
-      <w:pPr>
-        <w:rPr>
-          <w:rFonts w:hint="eastAsia"/>
-        </w:rPr>
-      </w:pPr>
-      <w:r>
-        <w:rPr>
-          <w:noProof/>
-        </w:rPr>
-        <w:lastRenderedPageBreak/>
-        <w:drawing>
-          <wp:inline distT="0" distB="0" distL="0" distR="0" wp14:anchorId="7D975D25" wp14:editId="0D2717EF">
-            <wp:extent cx="5274310" cy="5575935"/>
-            <wp:effectExtent l="0" t="0" r="2540" b="5715"/>
-            <wp:docPr id="11" name="图片 11"/>
-            <wp:cNvGraphicFramePr>
-              <a:graphicFrameLocks xmlns:a="http://schemas.openxmlformats.org/drawingml/2006/main" noChangeAspect="1"/>
-            </wp:cNvGraphicFramePr>
-            <a:graphic xmlns:a="http://schemas.openxmlformats.org/drawingml/2006/main">
-              <a:graphicData uri="http://schemas.openxmlformats.org/drawingml/2006/picture">
-                <pic:pic xmlns:pic="http://schemas.openxmlformats.org/drawingml/2006/picture">
-                  <pic:nvPicPr>
-                    <pic:cNvPr id="1" name=""/>
-                    <pic:cNvPicPr/>
-                  </pic:nvPicPr>
-                  <pic:blipFill>
-                    <a:blip r:embed="rId12"/>
-                    <a:stretch>
-                      <a:fillRect/>
-                    </a:stretch>
-                  </pic:blipFill>
-                  <pic:spPr>
-                    <a:xfrm>
-                      <a:off x="0" y="0"/>
-                      <a:ext cx="5274310" cy="5575935"/>
-                    </a:xfrm>
-                    <a:prstGeom prst="rect">
-                      <a:avLst/>
-                    </a:prstGeom>
-                  </pic:spPr>
-                </pic:pic>
-              </a:graphicData>
-            </a:graphic>
-          </wp:inline>
-        </w:drawing>
-      </w:r>
-      <w:bookmarkStart w:id="0" w:name="_GoBack"/>
       <w:bookmarkEnd w:id="0"/>
     </w:p>
     <w:sectPr>
